--- a/ERROR.docx
+++ b/ERROR.docx
@@ -80,6 +80,12 @@
               </w:rPr>
               <w:t>thêm một hợp đồng</w:t>
             </w:r>
+            <w:r>
+              <w:rPr>
+                <w:rFonts w:asciiTheme="majorHAnsi" w:hAnsiTheme="majorHAnsi"/>
+              </w:rPr>
+              <w:t xml:space="preserve"> (NV có mã là ‘NV000006’)</w:t>
+            </w:r>
           </w:p>
           <w:p>
             <w:pPr>
@@ -1245,7 +1251,16 @@
                 <w:sz w:val="19"/>
                 <w:szCs w:val="19"/>
               </w:rPr>
-              <w:t xml:space="preserve"> HopDong</w:t>
+              <w:t xml:space="preserve"> HopDon</w:t>
+            </w:r>
+            <w:r>
+              <w:rPr>
+                <w:rFonts w:ascii="Consolas" w:hAnsi="Consolas" w:cs="Consolas"/>
+                <w:color w:val="000000"/>
+                <w:sz w:val="19"/>
+                <w:szCs w:val="19"/>
+              </w:rPr>
+              <w:t>g</w:t>
             </w:r>
             <w:r>
               <w:rPr>
@@ -2937,29 +2952,66 @@
                 <w:b/>
               </w:rPr>
               <w:lastRenderedPageBreak/>
-              <w:t>ERR0</w:t>
-            </w:r>
-            <w:r>
-              <w:rPr>
-                <w:rFonts w:asciiTheme="majorHAnsi" w:hAnsiTheme="majorHAnsi"/>
-                <w:b/>
+              <w:t xml:space="preserve">ERR02: </w:t>
+            </w:r>
+            <w:r>
+              <w:rPr>
+                <w:rFonts w:asciiTheme="majorHAnsi" w:hAnsiTheme="majorHAnsi"/>
+                <w:b/>
+                <w:i/>
+              </w:rPr>
+              <w:t>Lost Update</w:t>
+            </w:r>
+          </w:p>
+          <w:p>
+            <w:pPr>
+              <w:rPr>
+                <w:rFonts w:asciiTheme="majorHAnsi" w:hAnsiTheme="majorHAnsi"/>
+              </w:rPr>
+            </w:pPr>
+            <w:r>
+              <w:rPr>
+                <w:rFonts w:asciiTheme="majorHAnsi" w:hAnsiTheme="majorHAnsi"/>
+              </w:rPr>
+              <w:t>T1 (User = NhanVienQuanLy): Thực hiện tăng lương của 1 nhân viên trong chi nhánh lên 5tr</w:t>
+            </w:r>
+          </w:p>
+          <w:p>
+            <w:pPr>
+              <w:rPr>
+                <w:rFonts w:asciiTheme="majorHAnsi" w:hAnsiTheme="majorHAnsi"/>
+              </w:rPr>
+            </w:pPr>
+            <w:r>
+              <w:rPr>
+                <w:rFonts w:asciiTheme="majorHAnsi" w:hAnsiTheme="majorHAnsi"/>
+              </w:rPr>
+              <w:t>T</w:t>
+            </w:r>
+            <w:r>
+              <w:rPr>
+                <w:rFonts w:asciiTheme="majorHAnsi" w:hAnsiTheme="majorHAnsi"/>
               </w:rPr>
               <w:t>2</w:t>
             </w:r>
             <w:r>
               <w:rPr>
                 <w:rFonts w:asciiTheme="majorHAnsi" w:hAnsiTheme="majorHAnsi"/>
-                <w:b/>
-              </w:rPr>
-              <w:t xml:space="preserve">: </w:t>
-            </w:r>
-            <w:r>
-              <w:rPr>
-                <w:rFonts w:asciiTheme="majorHAnsi" w:hAnsiTheme="majorHAnsi"/>
-                <w:b/>
-                <w:i/>
-              </w:rPr>
-              <w:t>Lost Update</w:t>
+              </w:rPr>
+              <w:t xml:space="preserve"> (User = CEO): Thực hiện tăng hệ số lương của 1 chi nhánh</w:t>
+            </w:r>
+          </w:p>
+          <w:p>
+            <w:pPr>
+              <w:rPr>
+                <w:rFonts w:asciiTheme="majorHAnsi" w:hAnsiTheme="majorHAnsi"/>
+              </w:rPr>
+            </w:pPr>
+            <w:r>
+              <w:rPr>
+                <w:rFonts w:asciiTheme="majorHAnsi" w:hAnsiTheme="majorHAnsi"/>
+              </w:rPr>
+              <w:t>VD:</w:t>
             </w:r>
           </w:p>
           <w:p>
@@ -2984,87 +3036,6 @@
               <w:rPr>
                 <w:rFonts w:asciiTheme="majorHAnsi" w:hAnsiTheme="majorHAnsi"/>
               </w:rPr>
-              <w:t xml:space="preserve"> (User = NhanVienQuanLy): Thực hiện tăng lương của 1 nhân viên trong chi nhánh lên 5tr</w:t>
-            </w:r>
-          </w:p>
-          <w:p>
-            <w:pPr>
-              <w:rPr>
-                <w:rFonts w:asciiTheme="majorHAnsi" w:hAnsiTheme="majorHAnsi"/>
-              </w:rPr>
-            </w:pPr>
-            <w:r>
-              <w:rPr>
-                <w:rFonts w:asciiTheme="majorHAnsi" w:hAnsiTheme="majorHAnsi"/>
-              </w:rPr>
-              <w:t>T</w:t>
-            </w:r>
-            <w:r>
-              <w:rPr>
-                <w:rFonts w:asciiTheme="majorHAnsi" w:hAnsiTheme="majorHAnsi"/>
-              </w:rPr>
-              <w:t>2</w:t>
-            </w:r>
-            <w:r>
-              <w:rPr>
-                <w:rFonts w:asciiTheme="majorHAnsi" w:hAnsiTheme="majorHAnsi"/>
-              </w:rPr>
-              <w:t xml:space="preserve"> (User = </w:t>
-            </w:r>
-            <w:r>
-              <w:rPr>
-                <w:rFonts w:asciiTheme="majorHAnsi" w:hAnsiTheme="majorHAnsi"/>
-              </w:rPr>
-              <w:t>CEO</w:t>
-            </w:r>
-            <w:r>
-              <w:rPr>
-                <w:rFonts w:asciiTheme="majorHAnsi" w:hAnsiTheme="majorHAnsi"/>
-              </w:rPr>
-              <w:t xml:space="preserve">): Thực hiện </w:t>
-            </w:r>
-            <w:r>
-              <w:rPr>
-                <w:rFonts w:asciiTheme="majorHAnsi" w:hAnsiTheme="majorHAnsi"/>
-              </w:rPr>
-              <w:t>tăng hệ số lương của 1 chi nhánh</w:t>
-            </w:r>
-          </w:p>
-          <w:p>
-            <w:pPr>
-              <w:rPr>
-                <w:rFonts w:asciiTheme="majorHAnsi" w:hAnsiTheme="majorHAnsi"/>
-              </w:rPr>
-            </w:pPr>
-            <w:r>
-              <w:rPr>
-                <w:rFonts w:asciiTheme="majorHAnsi" w:hAnsiTheme="majorHAnsi"/>
-              </w:rPr>
-              <w:t>VD:</w:t>
-            </w:r>
-          </w:p>
-          <w:p>
-            <w:pPr>
-              <w:rPr>
-                <w:rFonts w:asciiTheme="majorHAnsi" w:hAnsiTheme="majorHAnsi"/>
-              </w:rPr>
-            </w:pPr>
-            <w:r>
-              <w:rPr>
-                <w:rFonts w:asciiTheme="majorHAnsi" w:hAnsiTheme="majorHAnsi"/>
-              </w:rPr>
-              <w:t>T</w:t>
-            </w:r>
-            <w:r>
-              <w:rPr>
-                <w:rFonts w:asciiTheme="majorHAnsi" w:hAnsiTheme="majorHAnsi"/>
-              </w:rPr>
-              <w:t>1</w:t>
-            </w:r>
-            <w:r>
-              <w:rPr>
-                <w:rFonts w:asciiTheme="majorHAnsi" w:hAnsiTheme="majorHAnsi"/>
-              </w:rPr>
               <w:t>: NhanVienQuanLy chi nhánh có maCN=’CN000005’ thay đổi lương của nhân viên có maNV=’NV00001</w:t>
             </w:r>
             <w:r>
@@ -3132,19 +3103,7 @@
               <w:rPr>
                 <w:rFonts w:asciiTheme="majorHAnsi" w:hAnsiTheme="majorHAnsi"/>
               </w:rPr>
-              <w:t>T</w:t>
-            </w:r>
-            <w:r>
-              <w:rPr>
-                <w:rFonts w:asciiTheme="majorHAnsi" w:hAnsiTheme="majorHAnsi"/>
-              </w:rPr>
-              <w:t>2</w:t>
-            </w:r>
-            <w:r>
-              <w:rPr>
-                <w:rFonts w:asciiTheme="majorHAnsi" w:hAnsiTheme="majorHAnsi"/>
-              </w:rPr>
-              <w:t>: CEO thay đổi lương của toàn bộ chi nhánh có maCN=’CN000005’ lên 1.1 lần</w:t>
+              <w:t>T2: CEO thay đổi lương của toàn bộ chi nhánh có maCN=’CN000005’ lên 1.1 lần</w:t>
             </w:r>
           </w:p>
           <w:p>
@@ -4788,17 +4747,7 @@
                 <w:sz w:val="24"/>
                 <w:szCs w:val="24"/>
               </w:rPr>
-              <w:t xml:space="preserve">B2: Tăng lương của Nhân viên thuộc Chi nhánh </w:t>
-            </w:r>
-            <w:r>
-              <w:rPr>
-                <w:rFonts w:ascii="Times New Roman" w:hAnsi="Times New Roman"/>
-                <w:noProof/>
-                <w:color w:val="FF0000"/>
-                <w:sz w:val="24"/>
-                <w:szCs w:val="24"/>
-              </w:rPr>
-              <w:t>lên một lượng là @Luong</w:t>
+              <w:t>B2: Tăng lương của Nhân viên thuộc Chi nhánh lên một lượng là @Luong</w:t>
             </w:r>
           </w:p>
           <w:p>
@@ -5151,6 +5100,9 @@
     </w:tbl>
     <w:p>
       <w:r>
+        <w:rPr>
+          <w:noProof/>
+        </w:rPr>
         <w:drawing>
           <wp:anchor distT="0" distB="0" distL="114300" distR="114300" simplePos="0" relativeHeight="251658240" behindDoc="1" locked="0" layoutInCell="1" allowOverlap="1" wp14:anchorId="1CA63B7B" wp14:editId="47A738CC">
             <wp:simplePos x="0" y="0"/>
